--- a/kp/724/3.docx
+++ b/kp/724/3.docx
@@ -895,31 +895,34 @@
         </w:tabs>
         <w:spacing w:after="160" w:line="259" w:lineRule="auto"/>
         <w:jc w:val="center"/>
-        <w:rPr>
-          <w:rFonts w:asciiTheme="majorHAnsi" w:hAnsiTheme="majorHAnsi" w:cstheme="majorHAnsi"/>
-        </w:rPr>
       </w:pPr>
       <w:r>
         <w:rPr>
-          <w:rFonts w:asciiTheme="majorHAnsi" w:hAnsiTheme="majorHAnsi" w:cstheme="majorHAnsi"/>
+          <w:rFonts w:cstheme="minorHAnsi"/>
           <w:b/>
           <w:color w:val="000000" w:themeColor="text1"/>
         </w:rPr>
-        <w:t xml:space="preserve">DANIŞMAN </w:t>
+        <w:t>DANIŞMAN</w:t>
       </w:r>
-      <w:proofErr w:type="gramStart"/>
       <w:r>
         <w:rPr>
-          <w:rFonts w:asciiTheme="majorHAnsi" w:hAnsiTheme="majorHAnsi" w:cstheme="majorHAnsi"/>
+          <w:rFonts w:cstheme="minorHAnsi"/>
           <w:b/>
           <w:color w:val="000000" w:themeColor="text1"/>
         </w:rPr>
-        <w:t>ÖĞRETMEN::</w:t>
+        <w:t xml:space="preserve"> ÖĞRETMEN</w:t>
       </w:r>
-      <w:proofErr w:type="gramEnd"/>
       <w:r>
         <w:rPr>
-          <w:rFonts w:asciiTheme="majorHAnsi" w:hAnsiTheme="majorHAnsi" w:cstheme="majorHAnsi"/>
+          <w:rFonts w:cstheme="minorHAnsi"/>
+          <w:b/>
+          <w:color w:val="000000" w:themeColor="text1"/>
+        </w:rPr>
+        <w:t xml:space="preserve">: </w:t>
+      </w:r>
+      <w:r>
+        <w:rPr>
+          <w:rFonts w:cstheme="minorHAnsi"/>
           <w:b/>
           <w:color w:val="000000" w:themeColor="text1"/>
         </w:rPr>
@@ -927,22 +930,16 @@
       </w:r>
       <w:sdt>
         <w:sdtPr>
-          <w:rPr>
-            <w:rFonts w:asciiTheme="majorHAnsi" w:hAnsiTheme="majorHAnsi" w:cstheme="majorHAnsi"/>
-          </w:rPr>
           <w:alias w:val="Danışman Öğretmenler"/>
-          <w:tag w:val="Danışman Öğretmenler"/>
+          <w:tag w:val="text"/>
           <w:id w:val="-617142836"/>
           <w:placeholder>
-            <w:docPart w:val="E3DFE210F8458E4E81E6384C50647A36"/>
+            <w:docPart w:val="A6B8D15565C5064D9CFA18099DE7CDAA"/>
           </w:placeholder>
           <w:text/>
         </w:sdtPr>
         <w:sdtContent>
           <w:r>
-            <w:rPr>
-              <w:rFonts w:asciiTheme="majorHAnsi" w:hAnsiTheme="majorHAnsi" w:cstheme="majorHAnsi"/>
-            </w:rPr>
             <w:t>Danışman öğretmenler</w:t>
           </w:r>
         </w:sdtContent>
@@ -952,7 +949,7 @@
       <w:pPr>
         <w:jc w:val="center"/>
         <w:rPr>
-          <w:rFonts w:asciiTheme="majorHAnsi" w:hAnsiTheme="majorHAnsi" w:cstheme="majorHAnsi"/>
+          <w:rFonts w:cstheme="minorHAnsi"/>
           <w:b/>
           <w:color w:val="000000" w:themeColor="text1"/>
         </w:rPr>
@@ -961,7 +958,7 @@
     <w:p>
       <w:pPr>
         <w:rPr>
-          <w:rFonts w:asciiTheme="majorHAnsi" w:hAnsiTheme="majorHAnsi" w:cstheme="majorHAnsi"/>
+          <w:rFonts w:cstheme="minorHAnsi"/>
           <w:b/>
           <w:color w:val="000000" w:themeColor="text1"/>
         </w:rPr>
@@ -970,7 +967,7 @@
     <w:p>
       <w:pPr>
         <w:rPr>
-          <w:rFonts w:asciiTheme="majorHAnsi" w:hAnsiTheme="majorHAnsi" w:cstheme="majorHAnsi"/>
+          <w:rFonts w:cstheme="minorHAnsi"/>
           <w:b/>
           <w:color w:val="000000" w:themeColor="text1"/>
         </w:rPr>
@@ -980,14 +977,14 @@
       <w:pPr>
         <w:jc w:val="center"/>
         <w:rPr>
-          <w:rFonts w:asciiTheme="majorHAnsi" w:hAnsiTheme="majorHAnsi" w:cstheme="majorHAnsi"/>
+          <w:rFonts w:cstheme="minorHAnsi"/>
           <w:b/>
           <w:color w:val="000000" w:themeColor="text1"/>
         </w:rPr>
       </w:pPr>
       <w:r>
         <w:rPr>
-          <w:rFonts w:asciiTheme="majorHAnsi" w:hAnsiTheme="majorHAnsi" w:cstheme="majorHAnsi"/>
+          <w:rFonts w:cstheme="minorHAnsi"/>
           <w:b/>
           <w:color w:val="000000" w:themeColor="text1"/>
         </w:rPr>
@@ -997,13 +994,13 @@
     <w:sdt>
       <w:sdtPr>
         <w:rPr>
-          <w:rFonts w:asciiTheme="majorHAnsi" w:hAnsiTheme="majorHAnsi" w:cstheme="majorHAnsi"/>
+          <w:rFonts w:cstheme="minorHAnsi"/>
         </w:rPr>
         <w:alias w:val="Tarih"/>
         <w:tag w:val="text"/>
         <w:id w:val="1529839917"/>
         <w:placeholder>
-          <w:docPart w:val="86BF1030359E75449795082AF7DD0E31"/>
+          <w:docPart w:val="B99BBF62DB977C46929494C67FEC9553"/>
         </w:placeholder>
       </w:sdtPr>
       <w:sdtContent>
@@ -1011,14 +1008,20 @@
           <w:pPr>
             <w:jc w:val="center"/>
             <w:rPr>
-              <w:rFonts w:asciiTheme="majorHAnsi" w:hAnsiTheme="majorHAnsi" w:cstheme="majorHAnsi"/>
+              <w:rFonts w:cstheme="minorHAnsi"/>
             </w:rPr>
           </w:pPr>
           <w:r>
             <w:rPr>
-              <w:rFonts w:asciiTheme="majorHAnsi" w:hAnsiTheme="majorHAnsi" w:cstheme="majorHAnsi"/>
+              <w:rFonts w:cstheme="minorHAnsi"/>
             </w:rPr>
-            <w:t xml:space="preserve"> Tarih </w:t>
+            <w:t xml:space="preserve"> Tarih</w:t>
+          </w:r>
+          <w:r>
+            <w:rPr>
+              <w:rFonts w:cstheme="minorHAnsi"/>
+            </w:rPr>
+            <w:t xml:space="preserve"> </w:t>
           </w:r>
         </w:p>
       </w:sdtContent>
@@ -1027,12 +1030,12 @@
       <w:pPr>
         <w:jc w:val="center"/>
         <w:rPr>
-          <w:rFonts w:asciiTheme="majorHAnsi" w:hAnsiTheme="majorHAnsi" w:cstheme="majorHAnsi"/>
+          <w:rFonts w:cstheme="minorHAnsi"/>
         </w:rPr>
       </w:pPr>
       <w:r>
         <w:rPr>
-          <w:rFonts w:asciiTheme="majorHAnsi" w:hAnsiTheme="majorHAnsi" w:cstheme="majorHAnsi"/>
+          <w:rFonts w:cstheme="minorHAnsi"/>
         </w:rPr>
         <w:t xml:space="preserve"> </w:t>
       </w:r>
@@ -1041,33 +1044,33 @@
       <w:pPr>
         <w:jc w:val="center"/>
         <w:rPr>
-          <w:rFonts w:asciiTheme="majorHAnsi" w:hAnsiTheme="majorHAnsi" w:cstheme="majorHAnsi"/>
+          <w:rFonts w:cstheme="minorHAnsi"/>
         </w:rPr>
       </w:pPr>
       <w:sdt>
         <w:sdtPr>
           <w:rPr>
-            <w:rFonts w:asciiTheme="majorHAnsi" w:hAnsiTheme="majorHAnsi" w:cstheme="majorHAnsi"/>
+            <w:rFonts w:cstheme="minorHAnsi"/>
           </w:rPr>
           <w:alias w:val="Müdür"/>
           <w:tag w:val="text"/>
           <w:id w:val="-433524972"/>
           <w:placeholder>
-            <w:docPart w:val="05F2C3037E84724B99A1873305B1CBDC"/>
+            <w:docPart w:val="F521E245CC894E4E8490DC3116B30499"/>
           </w:placeholder>
           <w:text/>
         </w:sdtPr>
         <w:sdtContent>
           <w:r>
             <w:rPr>
-              <w:rFonts w:asciiTheme="majorHAnsi" w:hAnsiTheme="majorHAnsi" w:cstheme="majorHAnsi"/>
+              <w:rFonts w:cstheme="minorHAnsi"/>
             </w:rPr>
             <w:t xml:space="preserve"> </w:t>
           </w:r>
           <w:proofErr w:type="gramStart"/>
           <w:r>
             <w:rPr>
-              <w:rFonts w:asciiTheme="majorHAnsi" w:hAnsiTheme="majorHAnsi" w:cstheme="majorHAnsi"/>
+              <w:rFonts w:cstheme="minorHAnsi"/>
             </w:rPr>
             <w:t>müdür</w:t>
           </w:r>
@@ -1079,27 +1082,19 @@
       <w:pPr>
         <w:jc w:val="center"/>
         <w:rPr>
-          <w:rFonts w:asciiTheme="majorHAnsi" w:hAnsiTheme="majorHAnsi" w:cstheme="majorHAnsi"/>
+          <w:rFonts w:cstheme="minorHAnsi"/>
           <w:b/>
           <w:color w:val="000000" w:themeColor="text1"/>
         </w:rPr>
       </w:pPr>
       <w:r>
         <w:rPr>
-          <w:rFonts w:asciiTheme="majorHAnsi" w:hAnsiTheme="majorHAnsi" w:cstheme="majorHAnsi"/>
+          <w:rFonts w:cstheme="minorHAnsi"/>
           <w:b/>
           <w:color w:val="000000" w:themeColor="text1"/>
         </w:rPr>
         <w:t xml:space="preserve">Okul Müdürü </w:t>
       </w:r>
-    </w:p>
-    <w:p>
-      <w:pPr>
-        <w:jc w:val="center"/>
-        <w:rPr>
-          <w:rFonts w:asciiTheme="majorHAnsi" w:hAnsiTheme="majorHAnsi" w:cstheme="majorHAnsi"/>
-        </w:rPr>
-      </w:pPr>
     </w:p>
     <w:p>
       <w:pPr>
@@ -1874,7 +1869,7 @@
     </w:docPart>
     <w:docPart>
       <w:docPartPr>
-        <w:name w:val="E3DFE210F8458E4E81E6384C50647A36"/>
+        <w:name w:val="A6B8D15565C5064D9CFA18099DE7CDAA"/>
         <w:category>
           <w:name w:val="Genel"/>
           <w:gallery w:val="placeholder"/>
@@ -1885,12 +1880,12 @@
         <w:behaviors>
           <w:behavior w:val="content"/>
         </w:behaviors>
-        <w:guid w:val="{C2BBAE68-CA71-2B44-B537-4F46808A8EEA}"/>
+        <w:guid w:val="{12FD01B5-178C-4B4D-B003-36CFC1E165CE}"/>
       </w:docPartPr>
       <w:docPartBody>
         <w:p>
           <w:pPr>
-            <w:pStyle w:val="E3DFE210F8458E4E81E6384C50647A36"/>
+            <w:pStyle w:val="A6B8D15565C5064D9CFA18099DE7CDAA"/>
           </w:pPr>
           <w:r>
             <w:rPr>
@@ -1903,7 +1898,7 @@
     </w:docPart>
     <w:docPart>
       <w:docPartPr>
-        <w:name w:val="86BF1030359E75449795082AF7DD0E31"/>
+        <w:name w:val="B99BBF62DB977C46929494C67FEC9553"/>
         <w:category>
           <w:name w:val="Genel"/>
           <w:gallery w:val="placeholder"/>
@@ -1914,12 +1909,12 @@
         <w:behaviors>
           <w:behavior w:val="content"/>
         </w:behaviors>
-        <w:guid w:val="{B4B96AC1-DDEF-7349-89FA-4B2AB106C92F}"/>
+        <w:guid w:val="{3AEB06C7-43B7-F84B-A982-967A900751C9}"/>
       </w:docPartPr>
       <w:docPartBody>
         <w:p>
           <w:pPr>
-            <w:pStyle w:val="86BF1030359E75449795082AF7DD0E31"/>
+            <w:pStyle w:val="B99BBF62DB977C46929494C67FEC9553"/>
           </w:pPr>
           <w:r>
             <w:rPr>
@@ -1932,7 +1927,7 @@
     </w:docPart>
     <w:docPart>
       <w:docPartPr>
-        <w:name w:val="05F2C3037E84724B99A1873305B1CBDC"/>
+        <w:name w:val="F521E245CC894E4E8490DC3116B30499"/>
         <w:category>
           <w:name w:val="Genel"/>
           <w:gallery w:val="placeholder"/>
@@ -1943,12 +1938,12 @@
         <w:behaviors>
           <w:behavior w:val="content"/>
         </w:behaviors>
-        <w:guid w:val="{9A45FC4F-0242-5B4B-8F29-328EBBBE8926}"/>
+        <w:guid w:val="{E02827B8-371A-CB47-92FC-0F0D6936AE66}"/>
       </w:docPartPr>
       <w:docPartBody>
         <w:p>
           <w:pPr>
-            <w:pStyle w:val="05F2C3037E84724B99A1873305B1CBDC"/>
+            <w:pStyle w:val="F521E245CC894E4E8490DC3116B30499"/>
           </w:pPr>
           <w:r>
             <w:rPr>
@@ -2021,10 +2016,13 @@
   </w:compat>
   <w:rsids>
     <w:rsidRoot w:val="00BA0DCA"/>
+    <w:rsid w:val="0017197F"/>
     <w:rsid w:val="001D4B01"/>
     <w:rsid w:val="006B67A0"/>
+    <w:rsid w:val="0073111B"/>
     <w:rsid w:val="00807CC9"/>
     <w:rsid w:val="00A5551E"/>
+    <w:rsid w:val="00AC5ED0"/>
     <w:rsid w:val="00BA0DCA"/>
     <w:rsid w:val="00D504FF"/>
   </w:rsids>
@@ -2478,7 +2476,7 @@
     <w:basedOn w:val="VarsaylanParagrafYazTipi"/>
     <w:uiPriority w:val="99"/>
     <w:semiHidden/>
-    <w:rsid w:val="00807CC9"/>
+    <w:rsid w:val="0017197F"/>
     <w:rPr>
       <w:color w:val="666666"/>
     </w:rPr>
@@ -2495,17 +2493,26 @@
     <w:name w:val="05F2C3037E84724B99A1873305B1CBDC"/>
     <w:rsid w:val="00807CC9"/>
   </w:style>
-  <w:style w:type="paragraph" w:customStyle="1" w:styleId="600A303AFD6FC04F95559A23EF38E61B">
-    <w:name w:val="600A303AFD6FC04F95559A23EF38E61B"/>
-    <w:rsid w:val="00BA0DCA"/>
+  <w:style w:type="paragraph" w:customStyle="1" w:styleId="A6B8D15565C5064D9CFA18099DE7CDAA">
+    <w:name w:val="A6B8D15565C5064D9CFA18099DE7CDAA"/>
+    <w:rsid w:val="0017197F"/>
+    <w:pPr>
+      <w:spacing w:after="160" w:line="278" w:lineRule="auto"/>
+    </w:pPr>
   </w:style>
-  <w:style w:type="paragraph" w:customStyle="1" w:styleId="5CDA31D5EC112749A2007F2C7EE509FE">
-    <w:name w:val="5CDA31D5EC112749A2007F2C7EE509FE"/>
-    <w:rsid w:val="00BA0DCA"/>
+  <w:style w:type="paragraph" w:customStyle="1" w:styleId="B99BBF62DB977C46929494C67FEC9553">
+    <w:name w:val="B99BBF62DB977C46929494C67FEC9553"/>
+    <w:rsid w:val="0017197F"/>
+    <w:pPr>
+      <w:spacing w:after="160" w:line="278" w:lineRule="auto"/>
+    </w:pPr>
   </w:style>
-  <w:style w:type="paragraph" w:customStyle="1" w:styleId="45B322664BDF004A951AA2CDB330A172">
-    <w:name w:val="45B322664BDF004A951AA2CDB330A172"/>
-    <w:rsid w:val="00BA0DCA"/>
+  <w:style w:type="paragraph" w:customStyle="1" w:styleId="F521E245CC894E4E8490DC3116B30499">
+    <w:name w:val="F521E245CC894E4E8490DC3116B30499"/>
+    <w:rsid w:val="0017197F"/>
+    <w:pPr>
+      <w:spacing w:after="160" w:line="278" w:lineRule="auto"/>
+    </w:pPr>
   </w:style>
   <w:style w:type="paragraph" w:customStyle="1" w:styleId="C7D0F4EEAB51E44D9FC73987B90B2877">
     <w:name w:val="C7D0F4EEAB51E44D9FC73987B90B2877"/>
